--- a/guia_tp_matrices.docx
+++ b/guia_tp_matrices.docx
@@ -432,14 +432,12 @@
         </w:rPr>
         <w:t xml:space="preserve">, que se hace imposible analizarlos y procesarlos con herramientas </w:t>
       </w:r>
-      <w:proofErr w:type="spellStart"/>
-      <w:r>
-        <w:rPr>
-          <w:lang w:eastAsia="es-AR"/>
-        </w:rPr>
-        <w:t>mas</w:t>
-      </w:r>
-      <w:proofErr w:type="spellEnd"/>
+      <w:r>
+        <w:rPr>
+          <w:lang w:eastAsia="es-AR"/>
+        </w:rPr>
+        <w:t>más</w:t>
+      </w:r>
       <w:r>
         <w:rPr>
           <w:lang w:eastAsia="es-AR"/>
@@ -658,35 +656,7 @@
         <w:rPr>
           <w:u w:val="single"/>
         </w:rPr>
-        <w:t xml:space="preserve">Importante tener en cuenta tildar </w:t>
-      </w:r>
-      <w:proofErr w:type="spellStart"/>
-      <w:r>
-        <w:rPr>
-          <w:u w:val="single"/>
-        </w:rPr>
-        <w:t>Add</w:t>
-      </w:r>
-      <w:proofErr w:type="spellEnd"/>
-      <w:r>
-        <w:rPr>
-          <w:u w:val="single"/>
-        </w:rPr>
-        <w:t xml:space="preserve"> Python 3.10 </w:t>
-      </w:r>
-      <w:proofErr w:type="spellStart"/>
-      <w:r>
-        <w:rPr>
-          <w:u w:val="single"/>
-        </w:rPr>
-        <w:t>to</w:t>
-      </w:r>
-      <w:proofErr w:type="spellEnd"/>
-      <w:r>
-        <w:rPr>
-          <w:u w:val="single"/>
-        </w:rPr>
-        <w:t xml:space="preserve"> </w:t>
+        <w:t xml:space="preserve">Importante tener en cuenta tildar Add Python 3.10 to </w:t>
       </w:r>
       <w:r>
         <w:rPr>
@@ -863,70 +833,376 @@
         <w:t xml:space="preserve">se desee efectuar, no </w:t>
       </w:r>
       <w:r>
-        <w:t>obstante es</w:t>
+        <w:t>obstante</w:t>
+      </w:r>
+      <w:r>
+        <w:t>,</w:t>
+      </w:r>
+      <w:r>
+        <w:t xml:space="preserve"> es</w:t>
       </w:r>
       <w:r>
         <w:t xml:space="preserve"> imprescindible </w:t>
       </w:r>
-      <w:proofErr w:type="gramStart"/>
-      <w:r>
-        <w:t xml:space="preserve">que </w:t>
-      </w:r>
-      <w:r>
+      <w:r>
+        <w:t>que el</w:t>
+      </w:r>
+      <w:r>
+        <w:t xml:space="preserve"> desarrollo</w:t>
+      </w:r>
+      <w:r>
+        <w:t xml:space="preserve"> contemple </w:t>
+      </w:r>
+      <w:r>
+        <w:t xml:space="preserve">la explicación profunda y fundamentada </w:t>
+      </w:r>
+      <w:r>
+        <w:t xml:space="preserve">teniendo de </w:t>
+      </w:r>
+      <w:r>
+        <w:t>referencia los siguientes</w:t>
+      </w:r>
+      <w:r>
+        <w:t xml:space="preserve"> conceptos y </w:t>
+      </w:r>
+      <w:r>
+        <w:t xml:space="preserve">datos,  </w:t>
+      </w:r>
+      <w:r>
+        <w:t xml:space="preserve">que se formulan </w:t>
+      </w:r>
+      <w:r>
+        <w:t>a modo de guía</w:t>
+      </w:r>
+      <w:r>
+        <w:t>:</w:t>
+      </w:r>
+    </w:p>
+    <w:p>
+      <w:r>
+        <w:t>El volumen total de transporte de cargas en la Argentina</w:t>
+      </w:r>
+      <w:r>
+        <w:t xml:space="preserve"> ronda las 300.000</w:t>
+      </w:r>
+      <w:r>
+        <w:t>.000</w:t>
+      </w:r>
+      <w:r>
+        <w:t xml:space="preserve"> toneladas anuales</w:t>
+      </w:r>
+      <w:r>
+        <w:t>, de las cuales el ferrocarril participa tan solo en un valor cerca</w:t>
+      </w:r>
+      <w:r>
+        <w:t>no al 8%.</w:t>
+      </w:r>
+    </w:p>
+    <w:p>
+      <w:r>
+        <w:t xml:space="preserve">Se deduce entonces que </w:t>
+      </w:r>
+      <w:r>
+        <w:t>existe un gran potencial de transporte a captar</w:t>
+      </w:r>
+      <w:r>
+        <w:t xml:space="preserve">. </w:t>
+      </w:r>
+    </w:p>
+    <w:p>
+      <w:r>
+        <w:t>Los</w:t>
+      </w:r>
+      <w:r>
+        <w:t xml:space="preserve"> estudios adjun</w:t>
+      </w:r>
+      <w:r>
+        <w:t xml:space="preserve">tos </w:t>
+      </w:r>
+      <w:r>
+        <w:t xml:space="preserve">enfocan </w:t>
+      </w:r>
+      <w:r>
+        <w:t xml:space="preserve">esta temática, </w:t>
+      </w:r>
+      <w:r>
+        <w:t xml:space="preserve">con el fin de </w:t>
+      </w:r>
+      <w:r>
+        <w:t xml:space="preserve">aumentar las cargas actuales </w:t>
+      </w:r>
+      <w:r>
+        <w:t>que moviliza el medio ferroviario.</w:t>
+      </w:r>
+    </w:p>
+    <w:p/>
+    <w:p>
+      <w:r>
+        <w:lastRenderedPageBreak/>
+        <w:t xml:space="preserve">Se formula un modelo </w:t>
+      </w:r>
+      <w:r>
+        <w:t xml:space="preserve">denominado “Derivabilidad”, que consiste en una investigación sistemática </w:t>
+      </w:r>
+      <w:r>
+        <w:t xml:space="preserve">que permite </w:t>
+      </w:r>
+      <w:r>
+        <w:t xml:space="preserve">obtener, con la definición de ciertas variables de entorno, </w:t>
+      </w:r>
+      <w:r>
+        <w:t xml:space="preserve">que cargas podrían </w:t>
+      </w:r>
+      <w:r>
+        <w:t>derivarse del modo automotor al ferroviario</w:t>
+      </w:r>
+      <w:r>
+        <w:t>.</w:t>
+      </w:r>
+    </w:p>
+    <w:p>
+      <w:r>
+        <w:t xml:space="preserve">Entonces </w:t>
+      </w:r>
+      <w:r>
+        <w:t>los ejes de esta tarea pueden sintetizarse respondiendo las sigui</w:t>
+      </w:r>
+      <w:r>
+        <w:t xml:space="preserve">entes </w:t>
+      </w:r>
+      <w:r>
+        <w:t>preguntas:</w:t>
+      </w:r>
+    </w:p>
+    <w:p>
+      <w:r>
+        <w:t>¿Qué fuentes de información se tomaron para realizar el estudio de Derivabilidad?</w:t>
+      </w:r>
+    </w:p>
+    <w:p>
+      <w:r>
+        <w:t>¿Como está fundamentado el modelo de derivabilidad propuesto?</w:t>
+      </w:r>
+    </w:p>
+    <w:p>
+      <w:r>
+        <w:t>¿Qué se entiende por una matriz “</w:t>
+      </w:r>
+      <w:r>
+        <w:t>Origen</w:t>
+      </w:r>
+      <w:r>
+        <w:t xml:space="preserve"> – Destino”?</w:t>
+      </w:r>
+    </w:p>
+    <w:p>
+      <w:r>
+        <w:t>¿Cuántas zonas geográficas se eligieron para realizar el análisis de la demanda, tanto actual como potencial</w:t>
+      </w:r>
+      <w:r>
+        <w:t>, esas zonas cubren todo el país</w:t>
+      </w:r>
+      <w:r>
+        <w:t>?</w:t>
+      </w:r>
+    </w:p>
+    <w:p>
+      <w:r>
+        <w:t>Dicha zonificación, ¿</w:t>
+      </w:r>
+      <w:r>
+        <w:t>qué</w:t>
+      </w:r>
+      <w:r>
+        <w:t xml:space="preserve"> cantidad de productos contempla?</w:t>
+      </w:r>
+    </w:p>
+    <w:p>
+      <w:r>
+        <w:t>En la siguiente matriz, ¿que representan las filas, columnas y contenido?</w:t>
+      </w:r>
+    </w:p>
+    <w:p>
+      <w:pPr>
+        <w:jc w:val="center"/>
+      </w:pPr>
+      <w:r>
+        <w:rPr>
+          <w:noProof/>
+        </w:rPr>
+        <w:drawing>
+          <wp:inline distT="0" distB="0" distL="0" distR="0" wp14:anchorId="32E35EBA" wp14:editId="7929F330">
+            <wp:extent cx="4067175" cy="962025"/>
+            <wp:effectExtent l="0" t="0" r="9525" b="9525"/>
+            <wp:docPr id="5" name="Imagen 5"/>
+            <wp:cNvGraphicFramePr>
+              <a:graphicFrameLocks xmlns:a="http://schemas.openxmlformats.org/drawingml/2006/main" noChangeAspect="1"/>
+            </wp:cNvGraphicFramePr>
+            <a:graphic xmlns:a="http://schemas.openxmlformats.org/drawingml/2006/main">
+              <a:graphicData uri="http://schemas.openxmlformats.org/drawingml/2006/picture">
+                <pic:pic xmlns:pic="http://schemas.openxmlformats.org/drawingml/2006/picture">
+                  <pic:nvPicPr>
+                    <pic:cNvPr id="0" name="Picture 2"/>
+                    <pic:cNvPicPr>
+                      <a:picLocks noChangeAspect="1" noChangeArrowheads="1"/>
+                    </pic:cNvPicPr>
+                  </pic:nvPicPr>
+                  <pic:blipFill>
+                    <a:blip r:embed="rId13">
+                      <a:extLst>
+                        <a:ext uri="{28A0092B-C50C-407E-A947-70E740481C1C}">
+                          <a14:useLocalDpi xmlns:a14="http://schemas.microsoft.com/office/drawing/2010/main" val="0"/>
+                        </a:ext>
+                      </a:extLst>
+                    </a:blip>
+                    <a:srcRect/>
+                    <a:stretch>
+                      <a:fillRect/>
+                    </a:stretch>
+                  </pic:blipFill>
+                  <pic:spPr bwMode="auto">
+                    <a:xfrm>
+                      <a:off x="0" y="0"/>
+                      <a:ext cx="4067175" cy="962025"/>
+                    </a:xfrm>
+                    <a:prstGeom prst="rect">
+                      <a:avLst/>
+                    </a:prstGeom>
+                    <a:noFill/>
+                    <a:ln>
+                      <a:noFill/>
+                    </a:ln>
+                  </pic:spPr>
+                </pic:pic>
+              </a:graphicData>
+            </a:graphic>
+          </wp:inline>
+        </w:drawing>
+      </w:r>
+    </w:p>
+    <w:p>
+      <w:pPr>
+        <w:jc w:val="center"/>
+      </w:pPr>
+    </w:p>
+    <w:p>
+      <w:r>
+        <w:t>¿Explique que representan los datos contenidos en la siguiente tabla?</w:t>
+      </w:r>
+    </w:p>
+    <w:p>
+      <w:pPr>
+        <w:jc w:val="center"/>
+      </w:pPr>
+      <w:r>
+        <w:rPr>
+          <w:noProof/>
+        </w:rPr>
+        <w:drawing>
+          <wp:inline distT="0" distB="0" distL="0" distR="0" wp14:anchorId="08861FDD" wp14:editId="1C811B95">
+            <wp:extent cx="3733800" cy="1085850"/>
+            <wp:effectExtent l="0" t="0" r="0" b="0"/>
+            <wp:docPr id="6" name="Imagen 6"/>
+            <wp:cNvGraphicFramePr>
+              <a:graphicFrameLocks xmlns:a="http://schemas.openxmlformats.org/drawingml/2006/main" noChangeAspect="1"/>
+            </wp:cNvGraphicFramePr>
+            <a:graphic xmlns:a="http://schemas.openxmlformats.org/drawingml/2006/main">
+              <a:graphicData uri="http://schemas.openxmlformats.org/drawingml/2006/picture">
+                <pic:pic xmlns:pic="http://schemas.openxmlformats.org/drawingml/2006/picture">
+                  <pic:nvPicPr>
+                    <pic:cNvPr id="1" name=""/>
+                    <pic:cNvPicPr/>
+                  </pic:nvPicPr>
+                  <pic:blipFill>
+                    <a:blip r:embed="rId14"/>
+                    <a:stretch>
+                      <a:fillRect/>
+                    </a:stretch>
+                  </pic:blipFill>
+                  <pic:spPr>
+                    <a:xfrm>
+                      <a:off x="0" y="0"/>
+                      <a:ext cx="3733800" cy="1085850"/>
+                    </a:xfrm>
+                    <a:prstGeom prst="rect">
+                      <a:avLst/>
+                    </a:prstGeom>
+                  </pic:spPr>
+                </pic:pic>
+              </a:graphicData>
+            </a:graphic>
+          </wp:inline>
+        </w:drawing>
+      </w:r>
+    </w:p>
+    <w:p/>
+    <w:p>
+      <w:r>
+        <w:t>¿A qué resultados llega el estudio de la “Dirección Nacional de Planificación del Transporte de Cargas y Logística”?</w:t>
+      </w:r>
+    </w:p>
+    <w:p/>
+    <w:p>
+      <w:r>
+        <w:t xml:space="preserve">Según dicho estudio, </w:t>
+      </w:r>
+      <w:r>
+        <w:t>¿qué</w:t>
+      </w:r>
+      <w:r>
+        <w:t xml:space="preserve"> volumen anual se considera como derivable a la RMBA, específicamente a CABA?</w:t>
+      </w:r>
+    </w:p>
+    <w:p/>
+    <w:p>
+      <w:r>
+        <w:t xml:space="preserve">De acuerdo al proyecto </w:t>
+      </w:r>
+      <w:r>
+        <w:rPr>
+          <w:szCs w:val="24"/>
+          <w:lang w:eastAsia="es-AR"/>
+        </w:rPr>
+        <w:t>“PROYECTO DE EXTENSIÓN UNIVERSITARIA”</w:t>
+      </w:r>
+      <w:r>
+        <w:rPr>
+          <w:szCs w:val="24"/>
+          <w:lang w:eastAsia="es-AR"/>
+        </w:rPr>
+        <w:t xml:space="preserve">, en una primera etapa denominada “de transición”, ¿qué volumen de cargas tiene </w:t>
+      </w:r>
+      <w:r>
+        <w:rPr>
+          <w:szCs w:val="24"/>
+          <w:lang w:eastAsia="es-AR"/>
+        </w:rPr>
+        <w:lastRenderedPageBreak/>
+        <w:t>como destino RMBA al momento de la realización del trabajo?, ¿y cual el proyectado a captar en una etapa denominada “de transición”?</w:t>
+      </w:r>
+      <w:r>
+        <w:rPr>
+          <w:szCs w:val="24"/>
+          <w:lang w:eastAsia="es-AR"/>
+        </w:rPr>
         <w:t xml:space="preserve"> </w:t>
       </w:r>
       <w:r>
-        <w:t>el</w:t>
-      </w:r>
-      <w:proofErr w:type="gramEnd"/>
-      <w:r>
-        <w:t xml:space="preserve"> desarrollo</w:t>
-      </w:r>
-      <w:r>
-        <w:t xml:space="preserve"> contemple </w:t>
-      </w:r>
-      <w:r>
-        <w:t xml:space="preserve">la explicación profunda y fundamentada </w:t>
-      </w:r>
-      <w:r>
-        <w:t>en</w:t>
-      </w:r>
-      <w:r>
+        <w:rPr>
+          <w:szCs w:val="24"/>
+          <w:lang w:eastAsia="es-AR"/>
+        </w:rPr>
         <w:t xml:space="preserve"> </w:t>
       </w:r>
-      <w:r>
-        <w:t>los</w:t>
-      </w:r>
-      <w:r>
-        <w:t xml:space="preserve"> </w:t>
-      </w:r>
-      <w:r>
-        <w:t xml:space="preserve"> </w:t>
-      </w:r>
-      <w:r>
-        <w:t xml:space="preserve">siguientes conceptos y datos </w:t>
-      </w:r>
-      <w:r>
-        <w:t xml:space="preserve"> </w:t>
-      </w:r>
-      <w:r>
-        <w:t xml:space="preserve"> que se formulan </w:t>
-      </w:r>
-      <w:r>
-        <w:t>a modo de guía</w:t>
-      </w:r>
-      <w:r>
-        <w:t>:</w:t>
-      </w:r>
-    </w:p>
-    <w:p/>
-    <w:p/>
-    <w:p>
-      <w:r>
-        <w:br w:type="page"/>
-      </w:r>
-    </w:p>
-    <w:p/>
+    </w:p>
+    <w:p>
+      <w:pPr>
+        <w:rPr>
+          <w:szCs w:val="24"/>
+          <w:lang w:eastAsia="es-AR"/>
+        </w:rPr>
+      </w:pPr>
+    </w:p>
     <w:p>
       <w:pPr>
         <w:pStyle w:val="Ttulo2"/>
@@ -947,6 +1223,17 @@
       </w:r>
       <w:r>
         <w:t xml:space="preserve">. </w:t>
+      </w:r>
+    </w:p>
+    <w:p>
+      <w:r>
+        <w:t>Cabe destacar que el programa utilizado para este trabajo práctico fu</w:t>
+      </w:r>
+      <w:r>
+        <w:t xml:space="preserve">e elaborado por el alumno de esta casa de estudios eugenio Jeanneret, a quien le agradecemos </w:t>
+      </w:r>
+      <w:r>
+        <w:t>su colaboración.</w:t>
       </w:r>
     </w:p>
     <w:p>
@@ -1031,20 +1318,33 @@
         <w:pStyle w:val="Prrafodelista"/>
       </w:pPr>
     </w:p>
-    <w:p/>
-    <w:p/>
-    <w:p/>
-    <w:p/>
-    <w:p/>
-    <w:p/>
-    <w:p/>
-    <w:p>
-      <w:pPr>
-        <w:pStyle w:val="Ttulo2"/>
-      </w:pPr>
-    </w:p>
-    <w:p/>
-    <w:p/>
+    <w:p>
+      <w:pPr>
+        <w:pStyle w:val="Ttulo1"/>
+      </w:pPr>
+      <w:r>
+        <w:t>Presentación</w:t>
+      </w:r>
+    </w:p>
+    <w:p>
+      <w:r>
+        <w:t>El capítulo teórico podrá presentarse la primera vez en Word para su eventual corrección.</w:t>
+      </w:r>
+    </w:p>
+    <w:p>
+      <w:r>
+        <w:t>La parte práctica</w:t>
+      </w:r>
+      <w:r>
+        <w:t xml:space="preserve"> se resolverá en el programa tarea.py</w:t>
+      </w:r>
+      <w:r>
+        <w:t>, realizando todas las comprobaciones de derivabilidad, tanto para la matriz granos</w:t>
+      </w:r>
+      <w:r>
+        <w:t xml:space="preserve"> como la de minería.</w:t>
+      </w:r>
+    </w:p>
     <w:p/>
     <w:p/>
     <w:p/>
